--- a/Documentacion/Documentacion/Casos de Uso/CU32 - Agregar Bodega.docx
+++ b/Documentacion/Documentacion/Casos de Uso/CU32 - Agregar Bodega.docx
@@ -2330,7 +2330,7 @@
               <w:rPr>
                 <w:color w:val="000000"/>
               </w:rPr>
-              <w:t>forma de pago</w:t>
+              <w:t>bodega</w:t>
             </w:r>
             <w:r>
               <w:rPr>
@@ -2655,7 +2655,19 @@
               <w:rPr>
                 <w:color w:val="000000"/>
               </w:rPr>
-              <w:t>La Forma de pago no ha podido ser ingresada, favor intente más tarde”</w:t>
+              <w:t>La</w:t>
+            </w:r>
+            <w:r>
+              <w:rPr>
+                <w:color w:val="000000"/>
+              </w:rPr>
+              <w:t xml:space="preserve"> bodega</w:t>
+            </w:r>
+            <w:r>
+              <w:rPr>
+                <w:color w:val="000000"/>
+              </w:rPr>
+              <w:t xml:space="preserve"> no ha podido ser ingresada, favor intente más tarde”</w:t>
             </w:r>
           </w:p>
         </w:tc>
